--- a/Idan_S_CV_eng.docx
+++ b/Idan_S_CV_eng.docx
@@ -219,7 +219,19 @@
         <w:rPr>
           <w:rFonts w:ascii="Arial" w:hAnsi="Arial" w:cs="Arial"/>
         </w:rPr>
-        <w:t>, with in the last year I have been involved more in project management, but I like the role of quality assurance and software tester. I have decided to develop myself in this field and I am currently in the middle of an automation development course.</w:t>
+        <w:t xml:space="preserve">, with in the last year </w:t>
+      </w:r>
+      <w:r>
+        <w:rPr>
+          <w:rFonts w:ascii="Arial" w:hAnsi="Arial" w:cs="Arial"/>
+        </w:rPr>
+        <w:t xml:space="preserve">and half </w:t>
+      </w:r>
+      <w:r>
+        <w:rPr>
+          <w:rFonts w:ascii="Arial" w:hAnsi="Arial" w:cs="Arial"/>
+        </w:rPr>
+        <w:t>I have been involved more in project management, but I like the role of quality assurance and software tester. I have decided to develop myself in this field and I am currently in the middle of an automation development course.</w:t>
       </w:r>
     </w:p>
     <w:p>
@@ -269,7 +281,17 @@
           <w:b/>
           <w:bCs/>
         </w:rPr>
-        <w:t>2021-now: Project management</w:t>
+        <w:t xml:space="preserve">2022 </w:t>
+      </w:r>
+      <w:bookmarkStart w:id="0" w:name="_GoBack"/>
+      <w:bookmarkEnd w:id="0"/>
+      <w:r>
+        <w:rPr>
+          <w:rFonts w:ascii="Arial" w:hAnsi="Arial" w:cs="Arial"/>
+          <w:b/>
+          <w:bCs/>
+        </w:rPr>
+        <w:t>-now: Project management</w:t>
       </w:r>
       <w:r>
         <w:rPr>
@@ -1060,8 +1082,6 @@
         </w:rPr>
         <w:t>, HTML5, CSS, JS</w:t>
       </w:r>
-      <w:bookmarkStart w:id="0" w:name="_GoBack"/>
-      <w:bookmarkEnd w:id="0"/>
     </w:p>
     <w:sectPr>
       <w:pgSz w:w="11906" w:h="16838"/>
